--- a/Galvanikus korrózió.docx
+++ b/Galvanikus korrózió.docx
@@ -90,23 +90,124 @@
         </w:rPr>
         <w:t>- ionokat produkál az anódos oldalon, miközben két elektront lead a katódos oldalon lévő vasnak. A katódos oldalon pedig oxigén vagy hidrogén-ion elnyelés történik, a magnézium által leadott két elektron igénybevételével. Ezek helyi pH változásokat idéznek elő, ami egyébként a korrodáló rendszerek egyik fontos ismertetőjegye.  Ezen okból kifolyólag tanulmányozható a rendszer amperiometriásan és potenciometriásan, utóbbinál szelektíven érzékeny mikroelektródokkal.</w:t>
         <w:br/>
-        <w:t xml:space="preserve">Diplomamunkám szempontjából fontos megemlítenem a korróziós reakciók során kialakuló elektromos mezőt is [23]. Az előzőleg példaként felvázolt galvánpáron ismertetve, egy erős elektromos mező alakul ki köztük, mely a két eltérő fém potenciálkülönbsége eredményeképp jön létre. Ez a felület és a galvánpár közt oszlik el és közvetlen hatással van a mérőelektród potenciáljára is. Tehát a mért potenciál ennek kettőnek az összege. Némely esetben az elsődleges ion aktivitásának potenciálkülönbségét is meghaladhatja egy </w:t>
-      </w:r>
-      <w:r>
-        <w:rPr>
-          <w:rFonts w:eastAsia="ODGJL D+ MTSY" w:cs="Times New Roman" w:ascii="Times New Roman" w:hAnsi="Times New Roman"/>
-          <w:sz w:val="24"/>
-          <w:szCs w:val="24"/>
-        </w:rPr>
-        <w:t>e</w:t>
-      </w:r>
-      <w:r>
-        <w:rPr>
-          <w:rFonts w:eastAsia="ODGJL D+ MTSY" w:cs="Times New Roman" w:ascii="Times New Roman" w:hAnsi="Times New Roman"/>
-          <w:sz w:val="24"/>
-          <w:szCs w:val="24"/>
-        </w:rPr>
-        <w:t xml:space="preserve">rősebb elektromos mező potenciálkülönbsége. Emiatt nem kívánt módon zavarhatja a detektált jelet és </w:t>
+        <w:t xml:space="preserve">Diplomamunkám szempontjából fontos megemlítenem a korróziós reakciók során kialakuló elektromos mezőt is [23]. Ez minden elektromos töltést körbevesz és a közegben a töltések egymásra hatást gyakorolnak, taszítják vagy vonzzák egymást. Faraday megfogalmazása szerint a töltéssel rendelkező részecskék maguk hozzák létre ezt a mezőt, mely segítségével erőt képesek kifejteni egymásra. Matematikában ezt egy vektor mezőként definiáljuk, mely a tér minden egyes pontjához egy töltést rendel, amire adott erő hat </w:t>
+      </w:r>
+      <w:r>
+        <w:rPr>
+          <w:rFonts w:eastAsia="ODGJL D+ MTSY" w:cs="Times New Roman" w:ascii="Times New Roman" w:hAnsi="Times New Roman"/>
+          <w:sz w:val="24"/>
+          <w:szCs w:val="24"/>
+        </w:rPr>
+        <w:t>(vagyis iránnyal és nagysággal is rendelkezik).</w:t>
+      </w:r>
+      <w:r>
+        <w:rPr>
+          <w:rFonts w:eastAsia="ODGJL D+ MTSY" w:cs="Times New Roman" w:ascii="Times New Roman" w:hAnsi="Times New Roman"/>
+          <w:sz w:val="24"/>
+          <w:szCs w:val="24"/>
+        </w:rPr>
+        <w:t xml:space="preserve">  </w:t>
+      </w:r>
+      <w:r>
+        <w:rPr>
+          <w:rFonts w:eastAsia="ODGJL D+ MTSY" w:cs="Times New Roman" w:ascii="Times New Roman" w:hAnsi="Times New Roman"/>
+          <w:sz w:val="24"/>
+          <w:szCs w:val="24"/>
+        </w:rPr>
+        <w:t xml:space="preserve">Coulomb törvénye szerint a stacionárius töltések esetében az elektromos mező az adott töltés távolságának négyzetével fordítottan arányosan és a töltéssel arányosan változik. Tehát, ha a töltést duplázzuk, az elektromos mező is ennyivel nő, ha pedig a távolságot vesszük kétszeresnek, a mező ereje azon az adott pontban negyede lenne. </w:t>
+      </w:r>
+      <w:r>
+        <w:rPr>
+          <w:rFonts w:eastAsia="ODGJL D+ MTSY" w:cs="Times New Roman" w:ascii="Times New Roman" w:hAnsi="Times New Roman"/>
+          <w:sz w:val="24"/>
+          <w:szCs w:val="24"/>
+        </w:rPr>
+        <w:t xml:space="preserve">Mértékegysége a V/m, ami a N/C-al ekvivalens.   </w:t>
+      </w:r>
+      <w:r>
+        <w:rPr>
+          <w:rFonts w:eastAsia="ODGJL D+ MTSY" w:cs="Times New Roman" w:ascii="Times New Roman" w:hAnsi="Times New Roman"/>
+          <w:sz w:val="24"/>
+          <w:szCs w:val="24"/>
+        </w:rPr>
+        <w:t xml:space="preserve">Elektromos potenciál </w:t>
+      </w:r>
+      <w:r>
+        <w:rPr>
+          <w:rFonts w:eastAsia="ODGJL D+ MTSY" w:cs="Times New Roman" w:ascii="Times New Roman" w:hAnsi="Times New Roman"/>
+          <w:color w:val="auto"/>
+          <w:kern w:val="0"/>
+          <w:sz w:val="24"/>
+          <w:szCs w:val="24"/>
+          <w:lang w:val="hu-HU" w:eastAsia="en-US" w:bidi="ar-SA"/>
+        </w:rPr>
+        <w:t xml:space="preserve">mérése </w:t>
+      </w:r>
+      <w:r>
+        <w:rPr>
+          <w:rFonts w:eastAsia="ODGJL D+ MTSY" w:cs="Times New Roman" w:ascii="Times New Roman" w:hAnsi="Times New Roman"/>
+          <w:sz w:val="24"/>
+          <w:szCs w:val="24"/>
+        </w:rPr>
+        <w:t xml:space="preserve">esetében </w:t>
+      </w:r>
+      <w:r>
+        <w:rPr>
+          <w:rFonts w:eastAsia="ODGJL D+ MTSY" w:cs="Times New Roman" w:ascii="Times New Roman" w:hAnsi="Times New Roman"/>
+          <w:sz w:val="24"/>
+          <w:szCs w:val="24"/>
+        </w:rPr>
+        <w:t>a referencia elektródhoz képest mérünk potenciálkülönbséget. Így a közeg két pontjában mért potenciál értéket nevezzük potenciálkülönbségnek, az adott pontok közt. Fizikában a következőképpen definiáljuk, a Nabla operátor alkalmazásával:</w:t>
+        <w:br/>
+        <w:t>{E} = - \nabla \Phi - \frac { \partial \mathbf{A} } { \partial t }</w:t>
+        <w:br/>
+      </w:r>
+      <w:r>
+        <w:rPr>
+          <w:rFonts w:eastAsia="ODGJL D+ MTSY" w:cs="Times New Roman" w:ascii="Times New Roman" w:hAnsi="Times New Roman"/>
+          <w:color w:val="auto"/>
+          <w:kern w:val="0"/>
+          <w:sz w:val="24"/>
+          <w:szCs w:val="24"/>
+          <w:lang w:val="hu-HU" w:eastAsia="en-US" w:bidi="ar-SA"/>
+        </w:rPr>
+        <w:t>Ahol</w:t>
+      </w:r>
+      <w:r>
+        <w:rPr>
+          <w:rFonts w:eastAsia="ODGJL D+ MTSY" w:cs="Times New Roman" w:ascii="Times New Roman" w:hAnsi="Times New Roman"/>
+          <w:sz w:val="24"/>
+          <w:szCs w:val="24"/>
+        </w:rPr>
+        <w:t xml:space="preserve">&lt;math&gt;\nabla \Phi&lt;/math&gt; </w:t>
+      </w:r>
+      <w:r>
+        <w:rPr>
+          <w:rFonts w:eastAsia="ODGJL D+ MTSY" w:cs="Times New Roman" w:ascii="Times New Roman" w:hAnsi="Times New Roman"/>
+          <w:color w:val="auto"/>
+          <w:kern w:val="0"/>
+          <w:sz w:val="24"/>
+          <w:szCs w:val="24"/>
+          <w:lang w:val="hu-HU" w:eastAsia="en-US" w:bidi="ar-SA"/>
+        </w:rPr>
+        <w:t xml:space="preserve">az elektromos mező gradiense és </w:t>
+      </w:r>
+      <w:r>
+        <w:rPr>
+          <w:rFonts w:eastAsia="ODGJL D+ MTSY" w:cs="Times New Roman" w:ascii="Times New Roman" w:hAnsi="Times New Roman"/>
+          <w:sz w:val="24"/>
+          <w:szCs w:val="24"/>
+        </w:rPr>
+        <w:t>&lt;math&gt;\frac { \partial \mathbf{A} } { \partial t }&lt;/math&gt; az első parciális deriváltja az A-nak az idő szerint.</w:t>
+        <w:br/>
+      </w:r>
+      <w:r>
+        <w:rPr>
+          <w:rFonts w:eastAsia="ODGJL D+ MTSY" w:cs="Times New Roman" w:ascii="Times New Roman" w:hAnsi="Times New Roman"/>
+          <w:sz w:val="24"/>
+          <w:szCs w:val="24"/>
+        </w:rPr>
+        <w:t xml:space="preserve">Az előzőleg példaként felvázolt galvánpáron ismertetve, egy erős elektromos mező alakul ki köztük, mely a két eltérő fém potenciálkülönbsége eredményeképp jön létre. Ez a felület és a galvánpár közt oszlik el és közvetlen hatással van a mérőelektród potenciáljára is. Tehát a mért potenciál ennek kettőnek az összege. Némely esetben az elsődleges ion aktivitásának potenciálkülönbségét is meghaladhatja egy erősebb elektromos mező potenciálkülönbsége. Emiatt nem kívánt módon zavarhatja a detektált jelet és </w:t>
       </w:r>
       <w:r>
         <w:rPr>
@@ -302,23 +403,7 @@
           <w:szCs w:val="24"/>
         </w:rPr>
         <w:br/>
-        <w:t>Kísérleti bizonyítások alapján ez az effektus csökkenthető. Egyik megoldás a problémára, hogy ha a referencia- és mérőelektródot közel helyezzük egymáshoz. Így az elektromos mező, ami a két komponens által érzékelhető, egyenértékű, tehát kioltják egymást. Másik megoldásként elektromos késleltetőt alkalmazhatnánk kapcsolóként a galvánpár közt. Ezt alkalmazva szétkapcsoljuk őket egy nagyon rövid időre, am</w:t>
-      </w:r>
-      <w:r>
-        <w:rPr>
-          <w:rFonts w:cs="Times New Roman" w:ascii="Times New Roman" w:hAnsi="Times New Roman"/>
-          <w:sz w:val="24"/>
-          <w:szCs w:val="24"/>
-        </w:rPr>
-        <w:t>í</w:t>
-      </w:r>
-      <w:r>
-        <w:rPr>
-          <w:rFonts w:cs="Times New Roman" w:ascii="Times New Roman" w:hAnsi="Times New Roman"/>
-          <w:sz w:val="24"/>
-          <w:szCs w:val="24"/>
-        </w:rPr>
-        <w:t>g a mérést végezzük.</w:t>
+        <w:t>Kísérleti bizonyítások alapján ez az effektus csökkenthető. Egyik megoldás a problémára, hogy ha a referencia- és mérőelektródot közel helyezzük egymáshoz. Így az elektromos mező, ami a két komponens által érzékelhető, egyenértékű, tehát kioltják egymást. Másik megoldásként elektromos késleltetőt alkalmazhatnánk kapcsolóként a galvánpár közt. Ezt alkalmazva szétkapcsoljuk őket egy nagyon rövid időre, amíg a mérést végezzük.</w:t>
       </w:r>
     </w:p>
     <w:p>
@@ -361,7 +446,7 @@
                 <wp:positionV relativeFrom="paragraph">
                   <wp:posOffset>3594100</wp:posOffset>
                 </wp:positionV>
-                <wp:extent cx="3179445" cy="925195"/>
+                <wp:extent cx="3180715" cy="926465"/>
                 <wp:effectExtent l="0" t="0" r="21590" b="27940"/>
                 <wp:wrapSquare wrapText="bothSides"/>
                 <wp:docPr id="1" name="Szövegdoboz 2"/>
@@ -372,7 +457,7 @@
                       <wps:spPr>
                         <a:xfrm>
                           <a:off x="0" y="0"/>
-                          <a:ext cx="3178800" cy="924480"/>
+                          <a:ext cx="3180240" cy="925920"/>
                         </a:xfrm>
                         <a:prstGeom prst="rect">
                           <a:avLst/>
@@ -407,6 +492,7 @@
                             <w:r>
                               <w:rPr>
                                 <w:rFonts w:cs="Times New Roman" w:ascii="Times New Roman" w:hAnsi="Times New Roman"/>
+                                <w:color w:val="000000"/>
                               </w:rPr>
                               <w:t>Az eltérő fémek felszíne között kialakuló elektromos mező sematikus szemléltetése</w:t>
                             </w:r>
@@ -424,7 +510,7 @@
           </mc:Choice>
           <mc:Fallback>
             <w:pict>
-              <v:rect id="shape_0" ID="Szövegdoboz 2" fillcolor="white" stroked="t" style="position:absolute;margin-left:94.5pt;margin-top:283pt;width:250.25pt;height:72.75pt;mso-position-horizontal:center;mso-position-horizontal-relative:margin" wp14:anchorId="35ECDE8A">
+              <v:rect id="shape_0" ID="Szövegdoboz 2" fillcolor="white" stroked="t" style="position:absolute;margin-left:94.45pt;margin-top:283pt;width:250.35pt;height:72.85pt;mso-position-horizontal:center;mso-position-horizontal-relative:margin" wp14:anchorId="35ECDE8A">
                 <w10:wrap type="square"/>
                 <v:fill o:detectmouseclick="t" type="solid" color2="black"/>
                 <v:stroke color="black" weight="9360" joinstyle="miter" endcap="flat"/>
@@ -442,6 +528,7 @@
                       <w:r>
                         <w:rPr>
                           <w:rFonts w:cs="Times New Roman" w:ascii="Times New Roman" w:hAnsi="Times New Roman"/>
+                          <w:color w:val="000000"/>
                         </w:rPr>
                         <w:t>Az eltérő fémek felszíne között kialakuló elektromos mező sematikus szemléltetése</w:t>
                       </w:r>
@@ -545,7 +632,7 @@
                 <wp:positionV relativeFrom="paragraph">
                   <wp:posOffset>2989580</wp:posOffset>
                 </wp:positionV>
-                <wp:extent cx="3179445" cy="925195"/>
+                <wp:extent cx="3180715" cy="926465"/>
                 <wp:effectExtent l="0" t="0" r="21590" b="27940"/>
                 <wp:wrapSquare wrapText="bothSides"/>
                 <wp:docPr id="4" name="Szövegdoboz 2"/>
@@ -556,7 +643,7 @@
                       <wps:spPr>
                         <a:xfrm>
                           <a:off x="0" y="0"/>
-                          <a:ext cx="3178800" cy="924480"/>
+                          <a:ext cx="3180240" cy="925920"/>
                         </a:xfrm>
                         <a:prstGeom prst="rect">
                           <a:avLst/>
@@ -591,6 +678,7 @@
                             <w:r>
                               <w:rPr>
                                 <w:rFonts w:cs="Times New Roman" w:ascii="Times New Roman" w:hAnsi="Times New Roman"/>
+                                <w:color w:val="000000"/>
                               </w:rPr>
                               <w:t>A galvanikus korrózió és az áldozati anód jelenségének szemléltetése a példa alapján</w:t>
                             </w:r>
@@ -608,7 +696,7 @@
           </mc:Choice>
           <mc:Fallback>
             <w:pict>
-              <v:rect id="shape_0" ID="Szövegdoboz 2" fillcolor="white" stroked="t" style="position:absolute;margin-left:94.5pt;margin-top:235.4pt;width:250.25pt;height:72.75pt;mso-position-horizontal:center;mso-position-horizontal-relative:margin" wp14:anchorId="45E1B35A">
+              <v:rect id="shape_0" ID="Szövegdoboz 2" fillcolor="white" stroked="t" style="position:absolute;margin-left:94.45pt;margin-top:235.4pt;width:250.35pt;height:72.85pt;mso-position-horizontal:center;mso-position-horizontal-relative:margin" wp14:anchorId="45E1B35A">
                 <w10:wrap type="square"/>
                 <v:fill o:detectmouseclick="t" type="solid" color2="black"/>
                 <v:stroke color="black" weight="9360" joinstyle="miter" endcap="flat"/>
@@ -626,6 +714,7 @@
                       <w:r>
                         <w:rPr>
                           <w:rFonts w:cs="Times New Roman" w:ascii="Times New Roman" w:hAnsi="Times New Roman"/>
+                          <w:color w:val="000000"/>
                         </w:rPr>
                         <w:t>A galvanikus korrózió és az áldozati anód jelenségének szemléltetése a példa alapján</w:t>
                       </w:r>
@@ -702,7 +791,6 @@
     <w:rPrDefault>
       <w:rPr>
         <w:rFonts w:ascii="Calibri" w:hAnsi="Calibri" w:eastAsia="Calibri" w:cs="" w:asciiTheme="minorHAnsi" w:cstheme="minorBidi" w:eastAsiaTheme="minorHAnsi" w:hAnsiTheme="minorHAnsi"/>
-        <w:sz w:val="22"/>
         <w:szCs w:val="22"/>
         <w:lang w:val="hu-HU" w:eastAsia="en-US" w:bidi="ar-SA"/>
       </w:rPr>
@@ -1096,6 +1184,7 @@
     <w:qFormat/>
     <w:pPr>
       <w:widowControl/>
+      <w:suppressAutoHyphens w:val="true"/>
       <w:bidi w:val="0"/>
       <w:spacing w:lineRule="auto" w:line="259" w:before="0" w:after="160"/>
       <w:jc w:val="left"/>
